--- a/Selenium_lab.docx
+++ b/Selenium_lab.docx
@@ -379,15 +379,6 @@
         <w:spacing w:before="100" w:beforeAutospacing="1" w:after="100" w:afterAutospacing="1" w:line="240" w:lineRule="auto"/>
         <w:rPr>
           <w:rFonts w:ascii="Times New Roman" w:eastAsia="Times New Roman" w:hAnsi="Times New Roman" w:cs="Times New Roman"/>
-          <w:kern w:val="0"/>
-          <w:sz w:val="24"/>
-          <w:szCs w:val="24"/>
-          <w14:ligatures w14:val="none"/>
-        </w:rPr>
-      </w:pPr>
-      <w:r>
-        <w:rPr>
-          <w:rFonts w:ascii="Times New Roman" w:eastAsia="Times New Roman" w:hAnsi="Times New Roman" w:cs="Times New Roman"/>
           <w:b/>
           <w:bCs/>
           <w:kern w:val="0"/>
@@ -395,49 +386,6 @@
           <w:szCs w:val="24"/>
           <w14:ligatures w14:val="none"/>
         </w:rPr>
-        <w:t>Introduction:</w:t>
-      </w:r>
-      <w:r>
-        <w:rPr>
-          <w:rFonts w:ascii="Times New Roman" w:eastAsia="Times New Roman" w:hAnsi="Times New Roman" w:cs="Times New Roman"/>
-          <w:kern w:val="0"/>
-          <w:sz w:val="24"/>
-          <w:szCs w:val="24"/>
-          <w14:ligatures w14:val="none"/>
-        </w:rPr>
-        <w:t xml:space="preserve"> Testing is an essential aspect of web development. It ensures that web applications work as intended and helps prevent regressions. In this </w:t>
-      </w:r>
-      <w:r>
-        <w:rPr>
-          <w:rFonts w:ascii="Times New Roman" w:eastAsia="Times New Roman" w:hAnsi="Times New Roman" w:cs="Times New Roman"/>
-          <w:kern w:val="0"/>
-          <w:sz w:val="24"/>
-          <w:szCs w:val="24"/>
-          <w14:ligatures w14:val="none"/>
-        </w:rPr>
-        <w:t>lab</w:t>
-      </w:r>
-      <w:r>
-        <w:rPr>
-          <w:rFonts w:ascii="Times New Roman" w:eastAsia="Times New Roman" w:hAnsi="Times New Roman" w:cs="Times New Roman"/>
-          <w:kern w:val="0"/>
-          <w:sz w:val="24"/>
-          <w:szCs w:val="24"/>
-          <w14:ligatures w14:val="none"/>
-        </w:rPr>
-        <w:t>, you will explore web automation and testing with Selenium, a popular tool for automating browser interactions. You will work with a Flask web application and create Selenium test scripts to validate its functionality.</w:t>
-      </w:r>
-    </w:p>
-    <w:p>
-      <w:pPr>
-        <w:spacing w:before="100" w:beforeAutospacing="1" w:after="100" w:afterAutospacing="1" w:line="240" w:lineRule="auto"/>
-        <w:rPr>
-          <w:rFonts w:ascii="Times New Roman" w:eastAsia="Times New Roman" w:hAnsi="Times New Roman" w:cs="Times New Roman"/>
-          <w:kern w:val="0"/>
-          <w:sz w:val="24"/>
-          <w:szCs w:val="24"/>
-          <w14:ligatures w14:val="none"/>
-        </w:rPr>
       </w:pPr>
       <w:r>
         <w:rPr>
@@ -449,6 +397,1002 @@
           <w:szCs w:val="24"/>
           <w14:ligatures w14:val="none"/>
         </w:rPr>
+        <w:t>Introduction:</w:t>
+      </w:r>
+    </w:p>
+    <w:p>
+      <w:pPr>
+        <w:spacing w:before="100" w:beforeAutospacing="1" w:after="100" w:afterAutospacing="1" w:line="240" w:lineRule="auto"/>
+        <w:rPr>
+          <w:rFonts w:ascii="Times New Roman" w:eastAsia="Times New Roman" w:hAnsi="Times New Roman" w:cs="Times New Roman"/>
+          <w:kern w:val="0"/>
+          <w:sz w:val="24"/>
+          <w:szCs w:val="24"/>
+          <w14:ligatures w14:val="none"/>
+        </w:rPr>
+      </w:pPr>
+      <w:r>
+        <w:rPr>
+          <w:rFonts w:ascii="Times New Roman" w:eastAsia="Times New Roman" w:hAnsi="Times New Roman" w:cs="Times New Roman"/>
+          <w:kern w:val="0"/>
+          <w:sz w:val="24"/>
+          <w:szCs w:val="24"/>
+          <w14:ligatures w14:val="none"/>
+        </w:rPr>
+        <w:t xml:space="preserve"> Testing is an essential aspect of web development. It ensures that web applications work as intended and helps prevent regressions. In this </w:t>
+      </w:r>
+      <w:r>
+        <w:rPr>
+          <w:rFonts w:ascii="Times New Roman" w:eastAsia="Times New Roman" w:hAnsi="Times New Roman" w:cs="Times New Roman"/>
+          <w:kern w:val="0"/>
+          <w:sz w:val="24"/>
+          <w:szCs w:val="24"/>
+          <w14:ligatures w14:val="none"/>
+        </w:rPr>
+        <w:t>lab</w:t>
+      </w:r>
+      <w:r>
+        <w:rPr>
+          <w:rFonts w:ascii="Times New Roman" w:eastAsia="Times New Roman" w:hAnsi="Times New Roman" w:cs="Times New Roman"/>
+          <w:kern w:val="0"/>
+          <w:sz w:val="24"/>
+          <w:szCs w:val="24"/>
+          <w14:ligatures w14:val="none"/>
+        </w:rPr>
+        <w:t>, you will explore web automation and testing with Selenium, a popular tool for automating browser interactions. You will work with a Flask web application and create Selenium test scripts to validate its functionality.</w:t>
+      </w:r>
+    </w:p>
+    <w:p>
+      <w:pPr>
+        <w:spacing w:before="100" w:beforeAutospacing="1" w:after="100" w:afterAutospacing="1" w:line="240" w:lineRule="auto"/>
+        <w:rPr>
+          <w:rFonts w:ascii="Times New Roman" w:eastAsia="Times New Roman" w:hAnsi="Times New Roman" w:cs="Times New Roman"/>
+          <w:b/>
+          <w:bCs/>
+          <w:kern w:val="0"/>
+          <w:sz w:val="24"/>
+          <w:szCs w:val="24"/>
+          <w14:ligatures w14:val="none"/>
+        </w:rPr>
+      </w:pPr>
+      <w:r>
+        <w:rPr>
+          <w:rFonts w:ascii="Times New Roman" w:eastAsia="Times New Roman" w:hAnsi="Times New Roman" w:cs="Times New Roman"/>
+          <w:b/>
+          <w:bCs/>
+          <w:kern w:val="0"/>
+          <w:sz w:val="24"/>
+          <w:szCs w:val="24"/>
+          <w14:ligatures w14:val="none"/>
+        </w:rPr>
+        <w:t xml:space="preserve">What is </w:t>
+      </w:r>
+      <w:proofErr w:type="gramStart"/>
+      <w:r>
+        <w:rPr>
+          <w:rFonts w:ascii="Times New Roman" w:eastAsia="Times New Roman" w:hAnsi="Times New Roman" w:cs="Times New Roman"/>
+          <w:b/>
+          <w:bCs/>
+          <w:kern w:val="0"/>
+          <w:sz w:val="24"/>
+          <w:szCs w:val="24"/>
+          <w14:ligatures w14:val="none"/>
+        </w:rPr>
+        <w:t>Flask</w:t>
+      </w:r>
+      <w:proofErr w:type="gramEnd"/>
+      <w:r>
+        <w:rPr>
+          <w:rFonts w:ascii="Times New Roman" w:eastAsia="Times New Roman" w:hAnsi="Times New Roman" w:cs="Times New Roman"/>
+          <w:b/>
+          <w:bCs/>
+          <w:kern w:val="0"/>
+          <w:sz w:val="24"/>
+          <w:szCs w:val="24"/>
+          <w14:ligatures w14:val="none"/>
+        </w:rPr>
+        <w:t xml:space="preserve">? </w:t>
+      </w:r>
+    </w:p>
+    <w:p>
+      <w:pPr>
+        <w:spacing w:before="100" w:beforeAutospacing="1" w:after="100" w:afterAutospacing="1" w:line="240" w:lineRule="auto"/>
+        <w:rPr>
+          <w:rFonts w:ascii="Times New Roman" w:hAnsi="Times New Roman" w:cs="Times New Roman"/>
+        </w:rPr>
+      </w:pPr>
+      <w:r>
+        <w:rPr>
+          <w:rFonts w:ascii="Times New Roman" w:hAnsi="Times New Roman" w:cs="Times New Roman"/>
+        </w:rPr>
+        <w:t xml:space="preserve">Flask is a lightweight Python web framework that simplifies web application development. It allows you to build web applications quickly and efficiently. With Flask, you can define routes, create dynamic web </w:t>
+      </w:r>
+      <w:r>
+        <w:rPr>
+          <w:rFonts w:ascii="Times New Roman" w:hAnsi="Times New Roman" w:cs="Times New Roman"/>
+        </w:rPr>
+        <w:t>pages, and handle HTTP requests easily.</w:t>
+      </w:r>
+    </w:p>
+    <w:p>
+      <w:pPr>
+        <w:spacing w:before="100" w:beforeAutospacing="1" w:after="100" w:afterAutospacing="1" w:line="240" w:lineRule="auto"/>
+        <w:rPr>
+          <w:rFonts w:ascii="Times New Roman" w:hAnsi="Times New Roman" w:cs="Times New Roman"/>
+        </w:rPr>
+      </w:pPr>
+      <w:r>
+        <w:rPr>
+          <w:rFonts w:ascii="Times New Roman" w:hAnsi="Times New Roman" w:cs="Times New Roman"/>
+        </w:rPr>
+        <w:t xml:space="preserve">A </w:t>
+      </w:r>
+      <w:r>
+        <w:rPr>
+          <w:rFonts w:ascii="Times New Roman" w:hAnsi="Times New Roman" w:cs="Times New Roman"/>
+          <w:b/>
+          <w:bCs/>
+        </w:rPr>
+        <w:t>route</w:t>
+      </w:r>
+      <w:r>
+        <w:rPr>
+          <w:rFonts w:ascii="Times New Roman" w:hAnsi="Times New Roman" w:cs="Times New Roman"/>
+        </w:rPr>
+        <w:t xml:space="preserve"> is a URL pattern that defines how a web application should respond to specific HTTP requests. Routes are an essential part of defining the behavior of your web application. Each route is associated with a Python function that gets executed when a matching URL is requested by a client (e.g., a web browser).</w:t>
+      </w:r>
+    </w:p>
+    <w:p>
+      <w:pPr>
+        <w:pStyle w:val="NormalWeb"/>
+      </w:pPr>
+      <w:r>
+        <w:rPr>
+          <w:rStyle w:val="Strong"/>
+        </w:rPr>
+        <w:t>Creating a Basic Flask App</w:t>
+      </w:r>
+    </w:p>
+    <w:p>
+      <w:pPr>
+        <w:pStyle w:val="NormalWeb"/>
+        <w:numPr>
+          <w:ilvl w:val="0"/>
+          <w:numId w:val="5"/>
+        </w:numPr>
+      </w:pPr>
+      <w:r>
+        <w:rPr>
+          <w:rStyle w:val="Strong"/>
+        </w:rPr>
+        <w:t>Install Flask</w:t>
+      </w:r>
+      <w:r>
+        <w:t xml:space="preserve">: First, make sure you have Flask installed. </w:t>
+      </w:r>
+      <w:r>
+        <w:t xml:space="preserve">In your computers terminal or command prompt enter: </w:t>
+      </w:r>
+    </w:p>
+    <w:p>
+      <w:pPr>
+        <w:pStyle w:val="HTMLPreformatted"/>
+        <w:rPr>
+          <w:rStyle w:val="HTMLCode"/>
+        </w:rPr>
+      </w:pPr>
+      <w:r>
+        <w:rPr>
+          <w:rStyle w:val="HTMLCode"/>
+        </w:rPr>
+        <w:tab/>
+      </w:r>
+      <w:r>
+        <w:rPr>
+          <w:rStyle w:val="HTMLCode"/>
+        </w:rPr>
+        <w:t xml:space="preserve">pip install </w:t>
+      </w:r>
+      <w:proofErr w:type="gramStart"/>
+      <w:r>
+        <w:rPr>
+          <w:rStyle w:val="HTMLCode"/>
+        </w:rPr>
+        <w:t>Flask</w:t>
+      </w:r>
+      <w:proofErr w:type="gramEnd"/>
+    </w:p>
+    <w:p>
+      <w:pPr>
+        <w:pStyle w:val="NormalWeb"/>
+        <w:numPr>
+          <w:ilvl w:val="0"/>
+          <w:numId w:val="5"/>
+        </w:numPr>
+      </w:pPr>
+      <w:r>
+        <w:rPr>
+          <w:rStyle w:val="Strong"/>
+        </w:rPr>
+        <w:t>Create a Python File</w:t>
+      </w:r>
+      <w:r>
+        <w:t xml:space="preserve">: Create a Python file (e.g., </w:t>
+      </w:r>
+      <w:r>
+        <w:rPr>
+          <w:rStyle w:val="HTMLCode"/>
+        </w:rPr>
+        <w:t>app.py</w:t>
+      </w:r>
+      <w:r>
+        <w:t>) in your project directory.</w:t>
+      </w:r>
+    </w:p>
+    <w:p>
+      <w:pPr>
+        <w:pStyle w:val="NormalWeb"/>
+        <w:ind w:left="360"/>
+        <w:rPr>
+          <w:rStyle w:val="Strong"/>
+        </w:rPr>
+      </w:pPr>
+      <w:r>
+        <w:rPr>
+          <w:rStyle w:val="Strong"/>
+        </w:rPr>
+        <w:lastRenderedPageBreak/>
+        <w:t>3.</w:t>
+      </w:r>
+      <w:r>
+        <w:rPr>
+          <w:rStyle w:val="Strong"/>
+          <w:b w:val="0"/>
+          <w:bCs w:val="0"/>
+        </w:rPr>
+        <w:tab/>
+      </w:r>
+      <w:r>
+        <w:rPr>
+          <w:rStyle w:val="Strong"/>
+        </w:rPr>
+        <w:t>Writ</w:t>
+      </w:r>
+      <w:r>
+        <w:rPr>
+          <w:rStyle w:val="Strong"/>
+        </w:rPr>
+        <w:t xml:space="preserve">ing a </w:t>
+      </w:r>
+      <w:r>
+        <w:rPr>
+          <w:rStyle w:val="Strong"/>
+        </w:rPr>
+        <w:t>Flask app:</w:t>
+      </w:r>
+    </w:p>
+    <w:p>
+      <w:pPr>
+        <w:pStyle w:val="HTMLPreformatted"/>
+        <w:ind w:left="720"/>
+        <w:rPr>
+          <w:rStyle w:val="HTMLCode"/>
+        </w:rPr>
+      </w:pPr>
+      <w:r>
+        <w:rPr>
+          <w:rStyle w:val="hljs-keyword"/>
+        </w:rPr>
+        <w:t>from</w:t>
+      </w:r>
+      <w:r>
+        <w:rPr>
+          <w:rStyle w:val="HTMLCode"/>
+        </w:rPr>
+        <w:t xml:space="preserve"> flask </w:t>
+      </w:r>
+      <w:r>
+        <w:rPr>
+          <w:rStyle w:val="hljs-keyword"/>
+        </w:rPr>
+        <w:t>import</w:t>
+      </w:r>
+      <w:r>
+        <w:rPr>
+          <w:rStyle w:val="HTMLCode"/>
+        </w:rPr>
+        <w:t xml:space="preserve"> Flask</w:t>
+      </w:r>
+      <w:r>
+        <w:rPr>
+          <w:rStyle w:val="HTMLCode"/>
+        </w:rPr>
+        <w:t xml:space="preserve"> # </w:t>
+      </w:r>
+    </w:p>
+    <w:p>
+      <w:pPr>
+        <w:pStyle w:val="HTMLPreformatted"/>
+        <w:ind w:left="720"/>
+        <w:rPr>
+          <w:rStyle w:val="HTMLCode"/>
+        </w:rPr>
+      </w:pPr>
+    </w:p>
+    <w:p>
+      <w:pPr>
+        <w:pStyle w:val="HTMLPreformatted"/>
+        <w:ind w:left="720"/>
+        <w:rPr>
+          <w:rStyle w:val="HTMLCode"/>
+        </w:rPr>
+      </w:pPr>
+      <w:r>
+        <w:rPr>
+          <w:highlight w:val="yellow"/>
+        </w:rPr>
+        <w:t xml:space="preserve">This line creates an instance of the Flask application. The </w:t>
+      </w:r>
+      <w:r>
+        <w:rPr>
+          <w:rStyle w:val="HTMLCode"/>
+          <w:highlight w:val="yellow"/>
+        </w:rPr>
+        <w:t>__name__</w:t>
+      </w:r>
+      <w:r>
+        <w:rPr>
+          <w:highlight w:val="yellow"/>
+        </w:rPr>
+        <w:t xml:space="preserve"> parameter is used to determine the root path for your </w:t>
+      </w:r>
+      <w:proofErr w:type="gramStart"/>
+      <w:r>
+        <w:rPr>
+          <w:highlight w:val="yellow"/>
+        </w:rPr>
+        <w:t>application</w:t>
+      </w:r>
+      <w:proofErr w:type="gramEnd"/>
+      <w:r>
+        <w:rPr>
+          <w:highlight w:val="yellow"/>
+        </w:rPr>
+        <w:t xml:space="preserve"> </w:t>
+      </w:r>
+    </w:p>
+    <w:p>
+      <w:pPr>
+        <w:pStyle w:val="HTMLPreformatted"/>
+        <w:ind w:left="720"/>
+        <w:rPr>
+          <w:rStyle w:val="HTMLCode"/>
+        </w:rPr>
+      </w:pPr>
+      <w:r>
+        <w:rPr>
+          <w:rStyle w:val="HTMLCode"/>
+        </w:rPr>
+        <w:t>app = Flask(__name__)</w:t>
+      </w:r>
+    </w:p>
+    <w:p>
+      <w:pPr>
+        <w:pStyle w:val="HTMLPreformatted"/>
+        <w:ind w:left="720"/>
+        <w:rPr>
+          <w:rStyle w:val="HTMLCode"/>
+        </w:rPr>
+      </w:pPr>
+    </w:p>
+    <w:p>
+      <w:pPr>
+        <w:pStyle w:val="HTMLPreformatted"/>
+        <w:ind w:left="720"/>
+        <w:rPr>
+          <w:rStyle w:val="hljs-meta"/>
+        </w:rPr>
+      </w:pPr>
+    </w:p>
+    <w:p>
+      <w:pPr>
+        <w:pStyle w:val="HTMLPreformatted"/>
+        <w:ind w:left="720"/>
+        <w:rPr>
+          <w:rStyle w:val="hljs-meta"/>
+        </w:rPr>
+      </w:pPr>
+      <w:r>
+        <w:rPr>
+          <w:highlight w:val="yellow"/>
+        </w:rPr>
+        <w:t>T</w:t>
+      </w:r>
+      <w:r>
+        <w:rPr>
+          <w:highlight w:val="yellow"/>
+        </w:rPr>
+        <w:t xml:space="preserve">his line is a route decorator. It tells Flask to associate the function that follows it with the root URL ("/"). In this case, the </w:t>
+      </w:r>
+      <w:r>
+        <w:rPr>
+          <w:rStyle w:val="HTMLCode"/>
+          <w:highlight w:val="yellow"/>
+        </w:rPr>
+        <w:t>hello</w:t>
+      </w:r>
+      <w:r>
+        <w:rPr>
+          <w:highlight w:val="yellow"/>
+        </w:rPr>
+        <w:t xml:space="preserve"> function is associated with the root URL, so when you visit the root URL in your web browser, it will execute the </w:t>
+      </w:r>
+      <w:r>
+        <w:rPr>
+          <w:rStyle w:val="HTMLCode"/>
+          <w:highlight w:val="yellow"/>
+        </w:rPr>
+        <w:t>hello</w:t>
+      </w:r>
+      <w:r>
+        <w:rPr>
+          <w:highlight w:val="yellow"/>
+        </w:rPr>
+        <w:t xml:space="preserve"> function.</w:t>
+      </w:r>
+      <w:r>
+        <w:rPr>
+          <w:highlight w:val="yellow"/>
+        </w:rPr>
+        <w:t xml:space="preserve"> </w:t>
+      </w:r>
+    </w:p>
+    <w:p>
+      <w:pPr>
+        <w:pStyle w:val="HTMLPreformatted"/>
+        <w:ind w:left="720"/>
+        <w:rPr>
+          <w:rStyle w:val="HTMLCode"/>
+        </w:rPr>
+      </w:pPr>
+      <w:r>
+        <w:rPr>
+          <w:rStyle w:val="hljs-meta"/>
+        </w:rPr>
+        <w:t>@</w:t>
+      </w:r>
+      <w:proofErr w:type="gramStart"/>
+      <w:r>
+        <w:rPr>
+          <w:rStyle w:val="hljs-meta"/>
+        </w:rPr>
+        <w:t>app.route</w:t>
+      </w:r>
+      <w:proofErr w:type="gramEnd"/>
+      <w:r>
+        <w:rPr>
+          <w:rStyle w:val="hljs-meta"/>
+        </w:rPr>
+        <w:t>(</w:t>
+      </w:r>
+      <w:r>
+        <w:rPr>
+          <w:rStyle w:val="hljs-string"/>
+        </w:rPr>
+        <w:t>'/'</w:t>
+      </w:r>
+      <w:r>
+        <w:rPr>
+          <w:rStyle w:val="hljs-meta"/>
+        </w:rPr>
+        <w:t>)</w:t>
+      </w:r>
+    </w:p>
+    <w:p>
+      <w:pPr>
+        <w:pStyle w:val="HTMLPreformatted"/>
+        <w:ind w:left="720"/>
+        <w:rPr>
+          <w:rStyle w:val="hljs-keyword"/>
+        </w:rPr>
+      </w:pPr>
+    </w:p>
+    <w:p>
+      <w:pPr>
+        <w:pStyle w:val="HTMLPreformatted"/>
+        <w:ind w:left="720"/>
+        <w:rPr>
+          <w:rStyle w:val="HTMLCode"/>
+        </w:rPr>
+      </w:pPr>
+      <w:r>
+        <w:rPr>
+          <w:rStyle w:val="hljs-keyword"/>
+        </w:rPr>
+        <w:t>def</w:t>
+      </w:r>
+      <w:r>
+        <w:rPr>
+          <w:rStyle w:val="HTMLCode"/>
+        </w:rPr>
+        <w:t xml:space="preserve"> </w:t>
+      </w:r>
+      <w:proofErr w:type="gramStart"/>
+      <w:r>
+        <w:rPr>
+          <w:rStyle w:val="hljs-title"/>
+        </w:rPr>
+        <w:t>hello</w:t>
+      </w:r>
+      <w:r>
+        <w:rPr>
+          <w:rStyle w:val="HTMLCode"/>
+        </w:rPr>
+        <w:t>(</w:t>
+      </w:r>
+      <w:proofErr w:type="gramEnd"/>
+      <w:r>
+        <w:rPr>
+          <w:rStyle w:val="HTMLCode"/>
+        </w:rPr>
+        <w:t>):</w:t>
+      </w:r>
+    </w:p>
+    <w:p>
+      <w:pPr>
+        <w:pStyle w:val="HTMLPreformatted"/>
+        <w:ind w:left="720"/>
+        <w:rPr>
+          <w:rStyle w:val="HTMLCode"/>
+        </w:rPr>
+      </w:pPr>
+      <w:r>
+        <w:rPr>
+          <w:rStyle w:val="HTMLCode"/>
+        </w:rPr>
+        <w:t xml:space="preserve">    </w:t>
+      </w:r>
+      <w:r>
+        <w:rPr>
+          <w:rStyle w:val="hljs-keyword"/>
+        </w:rPr>
+        <w:t>return</w:t>
+      </w:r>
+      <w:r>
+        <w:rPr>
+          <w:rStyle w:val="HTMLCode"/>
+        </w:rPr>
+        <w:t xml:space="preserve"> </w:t>
+      </w:r>
+      <w:r>
+        <w:rPr>
+          <w:rStyle w:val="hljs-string"/>
+        </w:rPr>
+        <w:t>"Hello, Flask!"</w:t>
+      </w:r>
+    </w:p>
+    <w:p>
+      <w:pPr>
+        <w:pStyle w:val="HTMLPreformatted"/>
+        <w:ind w:left="720"/>
+        <w:rPr>
+          <w:rStyle w:val="HTMLCode"/>
+        </w:rPr>
+      </w:pPr>
+    </w:p>
+    <w:p>
+      <w:pPr>
+        <w:pStyle w:val="HTMLPreformatted"/>
+        <w:ind w:left="720"/>
+        <w:rPr>
+          <w:rStyle w:val="HTMLCode"/>
+        </w:rPr>
+      </w:pPr>
+      <w:r>
+        <w:rPr>
+          <w:rStyle w:val="hljs-keyword"/>
+        </w:rPr>
+        <w:t>if</w:t>
+      </w:r>
+      <w:r>
+        <w:rPr>
+          <w:rStyle w:val="HTMLCode"/>
+        </w:rPr>
+        <w:t xml:space="preserve"> __name__ == </w:t>
+      </w:r>
+      <w:r>
+        <w:rPr>
+          <w:rStyle w:val="hljs-string"/>
+        </w:rPr>
+        <w:t>'__main__'</w:t>
+      </w:r>
+      <w:r>
+        <w:rPr>
+          <w:rStyle w:val="HTMLCode"/>
+        </w:rPr>
+        <w:t>:</w:t>
+      </w:r>
+    </w:p>
+    <w:p>
+      <w:pPr>
+        <w:pStyle w:val="HTMLPreformatted"/>
+        <w:ind w:left="720"/>
+      </w:pPr>
+      <w:r>
+        <w:rPr>
+          <w:rStyle w:val="HTMLCode"/>
+        </w:rPr>
+        <w:t xml:space="preserve">    </w:t>
+      </w:r>
+      <w:proofErr w:type="spellStart"/>
+      <w:proofErr w:type="gramStart"/>
+      <w:r>
+        <w:rPr>
+          <w:rStyle w:val="HTMLCode"/>
+        </w:rPr>
+        <w:t>app.run</w:t>
+      </w:r>
+      <w:proofErr w:type="spellEnd"/>
+      <w:r>
+        <w:rPr>
+          <w:rStyle w:val="HTMLCode"/>
+        </w:rPr>
+        <w:t>(</w:t>
+      </w:r>
+      <w:proofErr w:type="gramEnd"/>
+      <w:r>
+        <w:rPr>
+          <w:rStyle w:val="HTMLCode"/>
+        </w:rPr>
+        <w:t>)</w:t>
+      </w:r>
+    </w:p>
+    <w:p>
+      <w:pPr>
+        <w:spacing w:before="100" w:beforeAutospacing="1" w:after="100" w:afterAutospacing="1" w:line="240" w:lineRule="auto"/>
+        <w:ind w:firstLine="720"/>
+        <w:rPr>
+          <w:rFonts w:ascii="Times New Roman" w:eastAsia="Times New Roman" w:hAnsi="Times New Roman" w:cs="Times New Roman"/>
+          <w:b/>
+          <w:bCs/>
+          <w:kern w:val="0"/>
+          <w:sz w:val="24"/>
+          <w:szCs w:val="24"/>
+          <w14:ligatures w14:val="none"/>
+        </w:rPr>
+      </w:pPr>
+      <w:r>
+        <w:rPr>
+          <w:rFonts w:ascii="Times New Roman" w:eastAsia="Times New Roman" w:hAnsi="Times New Roman" w:cs="Times New Roman"/>
+          <w:b/>
+          <w:bCs/>
+          <w:kern w:val="0"/>
+          <w:sz w:val="24"/>
+          <w:szCs w:val="24"/>
+          <w14:ligatures w14:val="none"/>
+        </w:rPr>
+        <w:t>4: Run Flask app:</w:t>
+      </w:r>
+    </w:p>
+    <w:p>
+      <w:pPr>
+        <w:pStyle w:val="HTMLPreformatted"/>
+        <w:ind w:left="720"/>
+        <w:rPr>
+          <w:rFonts w:ascii="Times New Roman" w:hAnsi="Times New Roman" w:cs="Times New Roman"/>
+          <w:sz w:val="24"/>
+          <w:szCs w:val="24"/>
+        </w:rPr>
+      </w:pPr>
+      <w:r>
+        <w:rPr>
+          <w:rFonts w:ascii="Times New Roman" w:hAnsi="Times New Roman" w:cs="Times New Roman"/>
+          <w:b/>
+          <w:bCs/>
+          <w:sz w:val="24"/>
+          <w:szCs w:val="24"/>
+        </w:rPr>
+        <w:tab/>
+      </w:r>
+      <w:r>
+        <w:rPr>
+          <w:rFonts w:ascii="Times New Roman" w:hAnsi="Times New Roman" w:cs="Times New Roman"/>
+          <w:sz w:val="24"/>
+          <w:szCs w:val="24"/>
+        </w:rPr>
+        <w:t>Ensure that your Flask application is running.</w:t>
+      </w:r>
+      <w:r>
+        <w:rPr>
+          <w:rFonts w:ascii="Times New Roman" w:hAnsi="Times New Roman" w:cs="Times New Roman"/>
+          <w:b/>
+          <w:bCs/>
+          <w:sz w:val="24"/>
+          <w:szCs w:val="24"/>
+        </w:rPr>
+        <w:t xml:space="preserve"> </w:t>
+      </w:r>
+      <w:r>
+        <w:rPr>
+          <w:rFonts w:ascii="Times New Roman" w:hAnsi="Times New Roman" w:cs="Times New Roman"/>
+          <w:sz w:val="24"/>
+          <w:szCs w:val="24"/>
+        </w:rPr>
+        <w:t xml:space="preserve">In the address bar of your web </w:t>
+      </w:r>
+      <w:proofErr w:type="gramStart"/>
+      <w:r>
+        <w:rPr>
+          <w:rFonts w:ascii="Times New Roman" w:hAnsi="Times New Roman" w:cs="Times New Roman"/>
+          <w:sz w:val="24"/>
+          <w:szCs w:val="24"/>
+        </w:rPr>
+        <w:t xml:space="preserve">browser, </w:t>
+      </w:r>
+      <w:r>
+        <w:rPr>
+          <w:rFonts w:ascii="Times New Roman" w:hAnsi="Times New Roman" w:cs="Times New Roman"/>
+          <w:sz w:val="24"/>
+          <w:szCs w:val="24"/>
+        </w:rPr>
+        <w:t xml:space="preserve">  </w:t>
+      </w:r>
+      <w:proofErr w:type="gramEnd"/>
+      <w:r>
+        <w:rPr>
+          <w:rFonts w:ascii="Times New Roman" w:hAnsi="Times New Roman" w:cs="Times New Roman"/>
+          <w:sz w:val="24"/>
+          <w:szCs w:val="24"/>
+        </w:rPr>
+        <w:t xml:space="preserve"> </w:t>
+      </w:r>
+      <w:r>
+        <w:rPr>
+          <w:rFonts w:ascii="Times New Roman" w:hAnsi="Times New Roman" w:cs="Times New Roman"/>
+          <w:sz w:val="24"/>
+          <w:szCs w:val="24"/>
+        </w:rPr>
+        <w:t xml:space="preserve">                    </w:t>
+      </w:r>
+      <w:r>
+        <w:rPr>
+          <w:rFonts w:ascii="Times New Roman" w:hAnsi="Times New Roman" w:cs="Times New Roman"/>
+          <w:sz w:val="24"/>
+          <w:szCs w:val="24"/>
+        </w:rPr>
+        <w:t>type the following URL:</w:t>
+      </w:r>
+      <w:r>
+        <w:rPr>
+          <w:rFonts w:ascii="Times New Roman" w:hAnsi="Times New Roman" w:cs="Times New Roman"/>
+          <w:sz w:val="24"/>
+          <w:szCs w:val="24"/>
+        </w:rPr>
+        <w:t xml:space="preserve"> </w:t>
+      </w:r>
+      <w:hyperlink r:id="rId5" w:history="1">
+        <w:r>
+          <w:rPr>
+            <w:rStyle w:val="Hyperlink"/>
+            <w:rFonts w:ascii="Times New Roman" w:hAnsi="Times New Roman" w:cs="Times New Roman"/>
+            <w:sz w:val="24"/>
+            <w:szCs w:val="24"/>
+          </w:rPr>
+          <w:t>http://localhost:5000/</w:t>
+        </w:r>
+      </w:hyperlink>
+      <w:r>
+        <w:rPr>
+          <w:rStyle w:val="hljs-comment"/>
+          <w:rFonts w:ascii="Times New Roman" w:hAnsi="Times New Roman" w:cs="Times New Roman"/>
+          <w:sz w:val="24"/>
+          <w:szCs w:val="24"/>
+        </w:rPr>
+        <w:t xml:space="preserve"> and you should see the Hello, Flask! </w:t>
+      </w:r>
+      <w:proofErr w:type="gramStart"/>
+      <w:r>
+        <w:rPr>
+          <w:rStyle w:val="hljs-comment"/>
+          <w:rFonts w:ascii="Times New Roman" w:hAnsi="Times New Roman" w:cs="Times New Roman"/>
+          <w:sz w:val="24"/>
+          <w:szCs w:val="24"/>
+        </w:rPr>
+        <w:t>Message</w:t>
+      </w:r>
+      <w:proofErr w:type="gramEnd"/>
+      <w:r>
+        <w:rPr>
+          <w:rStyle w:val="hljs-comment"/>
+          <w:rFonts w:ascii="Times New Roman" w:hAnsi="Times New Roman" w:cs="Times New Roman"/>
+          <w:sz w:val="24"/>
+          <w:szCs w:val="24"/>
+        </w:rPr>
+        <w:t xml:space="preserve"> </w:t>
+      </w:r>
+      <w:proofErr w:type="gramStart"/>
+      <w:r>
+        <w:rPr>
+          <w:rStyle w:val="hljs-comment"/>
+          <w:rFonts w:ascii="Times New Roman" w:hAnsi="Times New Roman" w:cs="Times New Roman"/>
+          <w:sz w:val="24"/>
+          <w:szCs w:val="24"/>
+        </w:rPr>
+        <w:t>appear</w:t>
+      </w:r>
+      <w:proofErr w:type="gramEnd"/>
+      <w:r>
+        <w:rPr>
+          <w:rStyle w:val="hljs-comment"/>
+          <w:rFonts w:ascii="Times New Roman" w:hAnsi="Times New Roman" w:cs="Times New Roman"/>
+          <w:sz w:val="24"/>
+          <w:szCs w:val="24"/>
+        </w:rPr>
+        <w:t xml:space="preserve"> in your browser. </w:t>
+      </w:r>
+    </w:p>
+    <w:p>
+      <w:pPr>
+        <w:pStyle w:val="NormalWeb"/>
+      </w:pPr>
+      <w:r>
+        <w:drawing>
+          <wp:inline distT="0" distB="0" distL="0" distR="0" wp14:anchorId="448481FF" wp14:editId="2A7BE071">
+            <wp:extent cx="3858163" cy="1371791"/>
+            <wp:effectExtent l="0" t="0" r="9525" b="0"/>
+            <wp:docPr id="1349066151" name="Picture 1" descr="A screenshot of a computer&#10;&#10;Description automatically generated"/>
+            <wp:cNvGraphicFramePr>
+              <a:graphicFrameLocks xmlns:a="http://schemas.openxmlformats.org/drawingml/2006/main" noChangeAspect="1"/>
+            </wp:cNvGraphicFramePr>
+            <a:graphic xmlns:a="http://schemas.openxmlformats.org/drawingml/2006/main">
+              <a:graphicData uri="http://schemas.openxmlformats.org/drawingml/2006/picture">
+                <pic:pic xmlns:pic="http://schemas.openxmlformats.org/drawingml/2006/picture">
+                  <pic:nvPicPr>
+                    <pic:cNvPr id="1349066151" name="Picture 1" descr="A screenshot of a computer&#10;&#10;Description automatically generated"/>
+                    <pic:cNvPicPr/>
+                  </pic:nvPicPr>
+                  <pic:blipFill>
+                    <a:blip r:embed="rId6"/>
+                    <a:stretch>
+                      <a:fillRect/>
+                    </a:stretch>
+                  </pic:blipFill>
+                  <pic:spPr>
+                    <a:xfrm>
+                      <a:off x="0" y="0"/>
+                      <a:ext cx="3858163" cy="1371791"/>
+                    </a:xfrm>
+                    <a:prstGeom prst="rect">
+                      <a:avLst/>
+                    </a:prstGeom>
+                  </pic:spPr>
+                </pic:pic>
+              </a:graphicData>
+            </a:graphic>
+          </wp:inline>
+        </w:drawing>
+      </w:r>
+    </w:p>
+    <w:p>
+      <w:pPr>
+        <w:spacing w:before="100" w:beforeAutospacing="1" w:after="100" w:afterAutospacing="1" w:line="240" w:lineRule="auto"/>
+        <w:rPr>
+          <w:rFonts w:ascii="Times New Roman" w:eastAsia="Times New Roman" w:hAnsi="Times New Roman" w:cs="Times New Roman"/>
+          <w:b/>
+          <w:bCs/>
+          <w:kern w:val="0"/>
+          <w:sz w:val="24"/>
+          <w:szCs w:val="24"/>
+          <w14:ligatures w14:val="none"/>
+        </w:rPr>
+      </w:pPr>
+    </w:p>
+    <w:p>
+      <w:pPr>
+        <w:spacing w:before="100" w:beforeAutospacing="1" w:after="100" w:afterAutospacing="1" w:line="240" w:lineRule="auto"/>
+        <w:rPr>
+          <w:rFonts w:ascii="Times New Roman" w:eastAsia="Times New Roman" w:hAnsi="Times New Roman" w:cs="Times New Roman"/>
+          <w:b/>
+          <w:bCs/>
+          <w:kern w:val="0"/>
+          <w:sz w:val="24"/>
+          <w:szCs w:val="24"/>
+          <w14:ligatures w14:val="none"/>
+        </w:rPr>
+      </w:pPr>
+    </w:p>
+    <w:p>
+      <w:pPr>
+        <w:spacing w:before="100" w:beforeAutospacing="1" w:after="100" w:afterAutospacing="1" w:line="240" w:lineRule="auto"/>
+        <w:rPr>
+          <w:rFonts w:ascii="Times New Roman" w:eastAsia="Times New Roman" w:hAnsi="Times New Roman" w:cs="Times New Roman"/>
+          <w:b/>
+          <w:bCs/>
+          <w:kern w:val="0"/>
+          <w:sz w:val="24"/>
+          <w:szCs w:val="24"/>
+          <w14:ligatures w14:val="none"/>
+        </w:rPr>
+      </w:pPr>
+    </w:p>
+    <w:p>
+      <w:pPr>
+        <w:spacing w:before="100" w:beforeAutospacing="1" w:after="100" w:afterAutospacing="1" w:line="240" w:lineRule="auto"/>
+        <w:rPr>
+          <w:rFonts w:ascii="Times New Roman" w:eastAsia="Times New Roman" w:hAnsi="Times New Roman" w:cs="Times New Roman"/>
+          <w:b/>
+          <w:bCs/>
+          <w:kern w:val="0"/>
+          <w:sz w:val="24"/>
+          <w:szCs w:val="24"/>
+          <w14:ligatures w14:val="none"/>
+        </w:rPr>
+      </w:pPr>
+    </w:p>
+    <w:p>
+      <w:pPr>
+        <w:spacing w:before="100" w:beforeAutospacing="1" w:after="100" w:afterAutospacing="1" w:line="240" w:lineRule="auto"/>
+        <w:rPr>
+          <w:rFonts w:ascii="Times New Roman" w:eastAsia="Times New Roman" w:hAnsi="Times New Roman" w:cs="Times New Roman"/>
+          <w:b/>
+          <w:bCs/>
+          <w:kern w:val="0"/>
+          <w:sz w:val="24"/>
+          <w:szCs w:val="24"/>
+          <w14:ligatures w14:val="none"/>
+        </w:rPr>
+      </w:pPr>
+    </w:p>
+    <w:p>
+      <w:pPr>
+        <w:spacing w:before="100" w:beforeAutospacing="1" w:after="100" w:afterAutospacing="1" w:line="240" w:lineRule="auto"/>
+        <w:rPr>
+          <w:rFonts w:ascii="Times New Roman" w:eastAsia="Times New Roman" w:hAnsi="Times New Roman" w:cs="Times New Roman"/>
+          <w:b/>
+          <w:bCs/>
+          <w:kern w:val="0"/>
+          <w:sz w:val="24"/>
+          <w:szCs w:val="24"/>
+          <w14:ligatures w14:val="none"/>
+        </w:rPr>
+      </w:pPr>
+    </w:p>
+    <w:p>
+      <w:pPr>
+        <w:spacing w:before="100" w:beforeAutospacing="1" w:after="100" w:afterAutospacing="1" w:line="240" w:lineRule="auto"/>
+        <w:rPr>
+          <w:rFonts w:ascii="Times New Roman" w:eastAsia="Times New Roman" w:hAnsi="Times New Roman" w:cs="Times New Roman"/>
+          <w:b/>
+          <w:bCs/>
+          <w:kern w:val="0"/>
+          <w:sz w:val="24"/>
+          <w:szCs w:val="24"/>
+          <w14:ligatures w14:val="none"/>
+        </w:rPr>
+      </w:pPr>
+    </w:p>
+    <w:p>
+      <w:pPr>
+        <w:spacing w:before="100" w:beforeAutospacing="1" w:after="100" w:afterAutospacing="1" w:line="240" w:lineRule="auto"/>
+        <w:rPr>
+          <w:rFonts w:ascii="Times New Roman" w:eastAsia="Times New Roman" w:hAnsi="Times New Roman" w:cs="Times New Roman"/>
+          <w:kern w:val="0"/>
+          <w:sz w:val="24"/>
+          <w:szCs w:val="24"/>
+          <w14:ligatures w14:val="none"/>
+        </w:rPr>
+      </w:pPr>
+      <w:r>
+        <w:rPr>
+          <w:rFonts w:ascii="Times New Roman" w:eastAsia="Times New Roman" w:hAnsi="Times New Roman" w:cs="Times New Roman"/>
+          <w:b/>
+          <w:bCs/>
+          <w:kern w:val="0"/>
+          <w:sz w:val="24"/>
+          <w:szCs w:val="24"/>
+          <w14:ligatures w14:val="none"/>
+        </w:rPr>
+        <w:lastRenderedPageBreak/>
         <w:t>Assignment Setup:</w:t>
       </w:r>
     </w:p>
@@ -503,8 +1447,31 @@
           <w:szCs w:val="24"/>
           <w14:ligatures w14:val="none"/>
         </w:rPr>
-        <w:t>. It contains routes, forms, and various web elements.</w:t>
-      </w:r>
+        <w:t xml:space="preserve">. It contains </w:t>
+      </w:r>
+      <w:r>
+        <w:rPr>
+          <w:rFonts w:ascii="Times New Roman" w:eastAsia="Times New Roman" w:hAnsi="Times New Roman" w:cs="Times New Roman"/>
+          <w:kern w:val="0"/>
+          <w:sz w:val="24"/>
+          <w:szCs w:val="24"/>
+          <w14:ligatures w14:val="none"/>
+        </w:rPr>
+        <w:t xml:space="preserve">2 python files, 1 for setting up a web server and creating a basic web application on your local machine, and a second program that uses Selenium to run tests on the web application, and 2 HTML files that should be stored in a ‘templates’ folder. </w:t>
+      </w:r>
+    </w:p>
+    <w:p>
+      <w:pPr>
+        <w:spacing w:before="100" w:beforeAutospacing="1" w:after="100" w:afterAutospacing="1" w:line="240" w:lineRule="auto"/>
+        <w:ind w:left="720"/>
+        <w:rPr>
+          <w:rFonts w:ascii="Times New Roman" w:eastAsia="Times New Roman" w:hAnsi="Times New Roman" w:cs="Times New Roman"/>
+          <w:kern w:val="0"/>
+          <w:sz w:val="24"/>
+          <w:szCs w:val="24"/>
+          <w14:ligatures w14:val="none"/>
+        </w:rPr>
+      </w:pPr>
     </w:p>
     <w:p>
       <w:pPr>
@@ -529,33 +1496,49 @@
           <w:szCs w:val="24"/>
           <w14:ligatures w14:val="none"/>
         </w:rPr>
-        <w:t>Set up a virtual environment (recommended) for your testing environment.</w:t>
-      </w:r>
-    </w:p>
-    <w:p>
-      <w:pPr>
-        <w:numPr>
-          <w:ilvl w:val="0"/>
-          <w:numId w:val="3"/>
-        </w:numPr>
-        <w:spacing w:before="100" w:beforeAutospacing="1" w:after="100" w:afterAutospacing="1" w:line="240" w:lineRule="auto"/>
-        <w:rPr>
-          <w:rFonts w:ascii="Times New Roman" w:eastAsia="Times New Roman" w:hAnsi="Times New Roman" w:cs="Times New Roman"/>
-          <w:kern w:val="0"/>
-          <w:sz w:val="24"/>
-          <w:szCs w:val="24"/>
-          <w14:ligatures w14:val="none"/>
-        </w:rPr>
-      </w:pPr>
-      <w:r>
-        <w:rPr>
-          <w:rFonts w:ascii="Times New Roman" w:eastAsia="Times New Roman" w:hAnsi="Times New Roman" w:cs="Times New Roman"/>
-          <w:kern w:val="0"/>
-          <w:sz w:val="24"/>
-          <w:szCs w:val="24"/>
-          <w14:ligatures w14:val="none"/>
-        </w:rPr>
-        <w:t xml:space="preserve">Install the required dependencies using </w:t>
+        <w:t xml:space="preserve">Install the required dependencies </w:t>
+      </w:r>
+      <w:r>
+        <w:rPr>
+          <w:rFonts w:ascii="Times New Roman" w:eastAsia="Times New Roman" w:hAnsi="Times New Roman" w:cs="Times New Roman"/>
+          <w:kern w:val="0"/>
+          <w:sz w:val="24"/>
+          <w:szCs w:val="24"/>
+          <w14:ligatures w14:val="none"/>
+        </w:rPr>
+        <w:t xml:space="preserve">by navigating to the project directory in the terminal and </w:t>
+      </w:r>
+      <w:proofErr w:type="gramStart"/>
+      <w:r>
+        <w:rPr>
+          <w:rFonts w:ascii="Times New Roman" w:eastAsia="Times New Roman" w:hAnsi="Times New Roman" w:cs="Times New Roman"/>
+          <w:kern w:val="0"/>
+          <w:sz w:val="24"/>
+          <w:szCs w:val="24"/>
+          <w14:ligatures w14:val="none"/>
+        </w:rPr>
+        <w:t>entering:</w:t>
+      </w:r>
+      <w:proofErr w:type="gramEnd"/>
+      <w:r>
+        <w:rPr>
+          <w:rFonts w:ascii="Times New Roman" w:eastAsia="Times New Roman" w:hAnsi="Times New Roman" w:cs="Times New Roman"/>
+          <w:kern w:val="0"/>
+          <w:sz w:val="24"/>
+          <w:szCs w:val="24"/>
+          <w14:ligatures w14:val="none"/>
+        </w:rPr>
+        <w:t xml:space="preserve"> </w:t>
+      </w:r>
+      <w:r>
+        <w:rPr>
+          <w:rFonts w:ascii="Times New Roman" w:eastAsia="Times New Roman" w:hAnsi="Times New Roman" w:cs="Times New Roman"/>
+          <w:kern w:val="0"/>
+          <w:sz w:val="24"/>
+          <w:szCs w:val="24"/>
+          <w14:ligatures w14:val="none"/>
+        </w:rPr>
+        <w:t xml:space="preserve"> </w:t>
       </w:r>
       <w:r>
         <w:rPr>
@@ -565,17 +1548,17 @@
           <w:szCs w:val="20"/>
           <w14:ligatures w14:val="none"/>
         </w:rPr>
-        <w:t>requirements.txt</w:t>
-      </w:r>
-      <w:r>
-        <w:rPr>
-          <w:rFonts w:ascii="Times New Roman" w:eastAsia="Times New Roman" w:hAnsi="Times New Roman" w:cs="Times New Roman"/>
-          <w:kern w:val="0"/>
-          <w:sz w:val="24"/>
-          <w:szCs w:val="24"/>
-          <w14:ligatures w14:val="none"/>
-        </w:rPr>
-        <w:t xml:space="preserve"> or install them manually using </w:t>
+        <w:t>pip</w:t>
+      </w:r>
+      <w:r>
+        <w:rPr>
+          <w:rFonts w:ascii="Times New Roman" w:eastAsia="Times New Roman" w:hAnsi="Times New Roman" w:cs="Times New Roman"/>
+          <w:kern w:val="0"/>
+          <w:sz w:val="24"/>
+          <w:szCs w:val="24"/>
+          <w14:ligatures w14:val="none"/>
+        </w:rPr>
+        <w:t xml:space="preserve"> </w:t>
       </w:r>
       <w:r>
         <w:rPr>
@@ -585,17 +1568,7 @@
           <w:szCs w:val="20"/>
           <w14:ligatures w14:val="none"/>
         </w:rPr>
-        <w:t>pip</w:t>
-      </w:r>
-      <w:r>
-        <w:rPr>
-          <w:rFonts w:ascii="Times New Roman" w:eastAsia="Times New Roman" w:hAnsi="Times New Roman" w:cs="Times New Roman"/>
-          <w:kern w:val="0"/>
-          <w:sz w:val="24"/>
-          <w:szCs w:val="24"/>
-          <w14:ligatures w14:val="none"/>
-        </w:rPr>
-        <w:t>.</w:t>
+        <w:t>install -r requirements.txt</w:t>
       </w:r>
     </w:p>
     <w:p>
@@ -627,152 +1600,172 @@
         <w:pStyle w:val="NormalWeb"/>
       </w:pPr>
       <w:r>
+        <w:t>Then, import the necessary libraries at the beginning of your Python script:</w:t>
+      </w:r>
+    </w:p>
+    <w:p>
+      <w:pPr>
+        <w:pStyle w:val="HTMLPreformatted"/>
+        <w:rPr>
+          <w:rStyle w:val="HTMLCode"/>
+        </w:rPr>
+      </w:pPr>
+      <w:r>
+        <w:rPr>
+          <w:rStyle w:val="hljs-keyword"/>
+        </w:rPr>
+        <w:t>from</w:t>
+      </w:r>
+      <w:r>
+        <w:rPr>
+          <w:rStyle w:val="HTMLCode"/>
+        </w:rPr>
+        <w:t xml:space="preserve"> selenium </w:t>
+      </w:r>
+      <w:r>
+        <w:rPr>
+          <w:rStyle w:val="hljs-keyword"/>
+        </w:rPr>
+        <w:t>import</w:t>
+      </w:r>
+      <w:r>
+        <w:rPr>
+          <w:rStyle w:val="HTMLCode"/>
+        </w:rPr>
+        <w:t xml:space="preserve"> </w:t>
+      </w:r>
+      <w:proofErr w:type="spellStart"/>
+      <w:r>
+        <w:rPr>
+          <w:rStyle w:val="HTMLCode"/>
+        </w:rPr>
+        <w:t>webdriver</w:t>
+      </w:r>
+      <w:proofErr w:type="spellEnd"/>
+    </w:p>
+    <w:p>
+      <w:pPr>
+        <w:pStyle w:val="NormalWeb"/>
         <w:rPr>
           <w:rStyle w:val="Strong"/>
         </w:rPr>
-        <w:t>Step 1: Import the Selenium Library</w:t>
+      </w:pPr>
+      <w:r>
+        <w:rPr>
+          <w:rStyle w:val="Strong"/>
+        </w:rPr>
+        <w:t xml:space="preserve">Step 1: </w:t>
+      </w:r>
+      <w:r>
+        <w:rPr>
+          <w:rStyle w:val="Strong"/>
+        </w:rPr>
+        <w:t xml:space="preserve">Run </w:t>
+      </w:r>
+      <w:proofErr w:type="gramStart"/>
+      <w:r>
+        <w:rPr>
+          <w:rStyle w:val="Strong"/>
+        </w:rPr>
+        <w:t>web_app.py</w:t>
+      </w:r>
+      <w:proofErr w:type="gramEnd"/>
+      <w:r>
+        <w:rPr>
+          <w:rStyle w:val="Strong"/>
+        </w:rPr>
+        <w:t xml:space="preserve"> </w:t>
       </w:r>
     </w:p>
     <w:p>
       <w:pPr>
         <w:pStyle w:val="NormalWeb"/>
-      </w:pPr>
-      <w:r>
-        <w:t xml:space="preserve">First, make sure you have </w:t>
-      </w:r>
-      <w:r>
-        <w:t xml:space="preserve">Flask and </w:t>
-      </w:r>
-      <w:r>
-        <w:t>Selenium installed:</w:t>
+        <w:rPr>
+          <w:rStyle w:val="Strong"/>
+          <w:b w:val="0"/>
+          <w:bCs w:val="0"/>
+        </w:rPr>
+      </w:pPr>
+      <w:r>
+        <w:rPr>
+          <w:rStyle w:val="Strong"/>
+          <w:b w:val="0"/>
+          <w:bCs w:val="0"/>
+        </w:rPr>
+        <w:t xml:space="preserve">This code creates a basic web application using Flask and starts the Flask development server. </w:t>
+      </w:r>
+    </w:p>
+    <w:p>
+      <w:pPr>
+        <w:pStyle w:val="NormalWeb"/>
+      </w:pPr>
+      <w:r>
+        <w:drawing>
+          <wp:inline distT="0" distB="0" distL="0" distR="0" wp14:anchorId="1C409C45" wp14:editId="3CA08C64">
+            <wp:extent cx="5943600" cy="1387475"/>
+            <wp:effectExtent l="0" t="0" r="0" b="3175"/>
+            <wp:docPr id="145872469" name="Picture 1" descr="A screen shot of a computer&#10;&#10;Description automatically generated"/>
+            <wp:cNvGraphicFramePr>
+              <a:graphicFrameLocks xmlns:a="http://schemas.openxmlformats.org/drawingml/2006/main" noChangeAspect="1"/>
+            </wp:cNvGraphicFramePr>
+            <a:graphic xmlns:a="http://schemas.openxmlformats.org/drawingml/2006/main">
+              <a:graphicData uri="http://schemas.openxmlformats.org/drawingml/2006/picture">
+                <pic:pic xmlns:pic="http://schemas.openxmlformats.org/drawingml/2006/picture">
+                  <pic:nvPicPr>
+                    <pic:cNvPr id="145872469" name="Picture 1" descr="A screen shot of a computer&#10;&#10;Description automatically generated"/>
+                    <pic:cNvPicPr/>
+                  </pic:nvPicPr>
+                  <pic:blipFill>
+                    <a:blip r:embed="rId7"/>
+                    <a:stretch>
+                      <a:fillRect/>
+                    </a:stretch>
+                  </pic:blipFill>
+                  <pic:spPr>
+                    <a:xfrm>
+                      <a:off x="0" y="0"/>
+                      <a:ext cx="5943600" cy="1387475"/>
+                    </a:xfrm>
+                    <a:prstGeom prst="rect">
+                      <a:avLst/>
+                    </a:prstGeom>
+                  </pic:spPr>
+                </pic:pic>
+              </a:graphicData>
+            </a:graphic>
+          </wp:inline>
+        </w:drawing>
       </w:r>
     </w:p>
     <w:p>
       <w:pPr>
         <w:pStyle w:val="HTMLPreformatted"/>
-      </w:pPr>
-      <w:r>
-        <w:t>bash</w:t>
-      </w:r>
-    </w:p>
-    <w:p>
-      <w:pPr>
-        <w:pStyle w:val="HTMLPreformatted"/>
-        <w:rPr>
-          <w:rStyle w:val="HTMLCode"/>
-        </w:rPr>
-      </w:pPr>
-      <w:r>
-        <w:rPr>
-          <w:rStyle w:val="HTMLCode"/>
-        </w:rPr>
-        <w:t xml:space="preserve">pip install </w:t>
-      </w:r>
-      <w:proofErr w:type="gramStart"/>
-      <w:r>
-        <w:rPr>
-          <w:rStyle w:val="HTMLCode"/>
-        </w:rPr>
-        <w:t>Flask</w:t>
-      </w:r>
-      <w:proofErr w:type="gramEnd"/>
-    </w:p>
-    <w:p>
-      <w:pPr>
-        <w:pStyle w:val="HTMLPreformatted"/>
-        <w:rPr>
-          <w:rStyle w:val="HTMLCode"/>
-        </w:rPr>
-      </w:pPr>
-      <w:r>
-        <w:rPr>
-          <w:rStyle w:val="HTMLCode"/>
-        </w:rPr>
-        <w:t xml:space="preserve">pip install </w:t>
-      </w:r>
-      <w:proofErr w:type="gramStart"/>
-      <w:r>
-        <w:rPr>
-          <w:rStyle w:val="HTMLCode"/>
-        </w:rPr>
-        <w:t>selenium</w:t>
-      </w:r>
-      <w:proofErr w:type="gramEnd"/>
+        <w:rPr>
+          <w:rStyle w:val="HTMLCode"/>
+        </w:rPr>
+      </w:pPr>
     </w:p>
     <w:p>
       <w:pPr>
         <w:pStyle w:val="NormalWeb"/>
       </w:pPr>
       <w:r>
-        <w:t>Then, import the necessary libraries at the beginning of your Python script:</w:t>
-      </w:r>
-    </w:p>
-    <w:p>
-      <w:pPr>
-        <w:pStyle w:val="HTMLPreformatted"/>
-      </w:pPr>
-      <w:r>
-        <w:lastRenderedPageBreak/>
-        <w:t>python</w:t>
-      </w:r>
-    </w:p>
-    <w:p>
-      <w:pPr>
-        <w:pStyle w:val="HTMLPreformatted"/>
-        <w:rPr>
-          <w:rStyle w:val="HTMLCode"/>
-        </w:rPr>
-      </w:pPr>
-      <w:r>
-        <w:rPr>
-          <w:rStyle w:val="hljs-keyword"/>
-        </w:rPr>
-        <w:t>from</w:t>
-      </w:r>
-      <w:r>
-        <w:rPr>
-          <w:rStyle w:val="HTMLCode"/>
-        </w:rPr>
-        <w:t xml:space="preserve"> selenium </w:t>
-      </w:r>
-      <w:r>
-        <w:rPr>
-          <w:rStyle w:val="hljs-keyword"/>
-        </w:rPr>
-        <w:t>import</w:t>
-      </w:r>
-      <w:r>
-        <w:rPr>
-          <w:rStyle w:val="HTMLCode"/>
-        </w:rPr>
-        <w:t xml:space="preserve"> </w:t>
-      </w:r>
-      <w:proofErr w:type="spellStart"/>
-      <w:r>
-        <w:rPr>
-          <w:rStyle w:val="HTMLCode"/>
-        </w:rPr>
-        <w:t>webdriver</w:t>
-      </w:r>
-      <w:proofErr w:type="spellEnd"/>
-    </w:p>
-    <w:p>
-      <w:pPr>
-        <w:pStyle w:val="HTMLPreformatted"/>
-        <w:rPr>
-          <w:rStyle w:val="HTMLCode"/>
-        </w:rPr>
-      </w:pPr>
-    </w:p>
-    <w:p>
-      <w:pPr>
-        <w:pStyle w:val="NormalWeb"/>
-      </w:pPr>
-      <w:r>
         <w:rPr>
           <w:rStyle w:val="Strong"/>
         </w:rPr>
-        <w:t>Step 2: Set Up the Selenium Web Driver</w:t>
+        <w:t xml:space="preserve">Step </w:t>
+      </w:r>
+      <w:r>
+        <w:rPr>
+          <w:rStyle w:val="Strong"/>
+        </w:rPr>
+        <w:t>2</w:t>
+      </w:r>
+      <w:r>
+        <w:rPr>
+          <w:rStyle w:val="Strong"/>
+        </w:rPr>
+        <w:t>: Set Up the Selenium Web Driver</w:t>
       </w:r>
     </w:p>
     <w:p>
@@ -937,7 +1930,19 @@
         <w:rPr>
           <w:rStyle w:val="Strong"/>
         </w:rPr>
-        <w:t>Step 3: Navigate to Different Routes</w:t>
+        <w:t xml:space="preserve">Step </w:t>
+      </w:r>
+      <w:r>
+        <w:rPr>
+          <w:rStyle w:val="Strong"/>
+        </w:rPr>
+        <w:t>3</w:t>
+      </w:r>
+      <w:r>
+        <w:rPr>
+          <w:rStyle w:val="Strong"/>
+        </w:rPr>
+        <w:t>: Navigate to Different Routes</w:t>
       </w:r>
     </w:p>
     <w:p>
@@ -945,24 +1950,101 @@
         <w:pStyle w:val="NormalWeb"/>
       </w:pPr>
       <w:r>
+        <w:lastRenderedPageBreak/>
+        <w:t xml:space="preserve">A </w:t>
+      </w:r>
+      <w:r>
+        <w:rPr>
+          <w:rStyle w:val="Strong"/>
+        </w:rPr>
+        <w:t>route</w:t>
+      </w:r>
+      <w:r>
+        <w:t xml:space="preserve"> is a URL pattern that defines how a web application should respond to specific HTTP requests. It specifies which function or view should be executed when a particular URL is accessed.</w:t>
+      </w:r>
+    </w:p>
+    <w:p>
+      <w:pPr>
+        <w:pStyle w:val="NormalWeb"/>
+      </w:pPr>
+      <w:r>
         <w:t xml:space="preserve">You can use the </w:t>
       </w:r>
       <w:r>
-        <w:rPr>
-          <w:rStyle w:val="HTMLCode"/>
+        <w:t>‘</w:t>
+      </w:r>
+      <w:r>
+        <w:rPr>
+          <w:rStyle w:val="HTMLCode"/>
+          <w:rFonts w:ascii="Times New Roman" w:hAnsi="Times New Roman" w:cs="Times New Roman"/>
+          <w:b/>
+          <w:bCs/>
+          <w:sz w:val="24"/>
+          <w:szCs w:val="24"/>
         </w:rPr>
         <w:t>get</w:t>
       </w:r>
       <w:r>
+        <w:rPr>
+          <w:rStyle w:val="HTMLCode"/>
+          <w:rFonts w:ascii="Times New Roman" w:hAnsi="Times New Roman" w:cs="Times New Roman"/>
+          <w:b/>
+          <w:bCs/>
+          <w:sz w:val="24"/>
+          <w:szCs w:val="24"/>
+        </w:rPr>
+        <w:t>’</w:t>
+      </w:r>
+      <w:r>
         <w:t xml:space="preserve"> method of the web driver to navigate to different routes in your Flask application:</w:t>
       </w:r>
     </w:p>
     <w:p>
       <w:pPr>
         <w:pStyle w:val="HTMLPreformatted"/>
-      </w:pPr>
-      <w:r>
-        <w:t>python</w:t>
+        <w:rPr>
+          <w:rStyle w:val="HTMLCode"/>
+        </w:rPr>
+      </w:pPr>
+      <w:r>
+        <w:rPr>
+          <w:rStyle w:val="HTMLCode"/>
+        </w:rPr>
+        <w:drawing>
+          <wp:inline distT="0" distB="0" distL="0" distR="0" wp14:anchorId="769D4FA2" wp14:editId="6F92D2A5">
+            <wp:extent cx="5943600" cy="2179955"/>
+            <wp:effectExtent l="0" t="0" r="0" b="0"/>
+            <wp:docPr id="1256024998" name="Picture 1" descr="A screenshot of a computer program&#10;&#10;Description automatically generated"/>
+            <wp:cNvGraphicFramePr>
+              <a:graphicFrameLocks xmlns:a="http://schemas.openxmlformats.org/drawingml/2006/main" noChangeAspect="1"/>
+            </wp:cNvGraphicFramePr>
+            <a:graphic xmlns:a="http://schemas.openxmlformats.org/drawingml/2006/main">
+              <a:graphicData uri="http://schemas.openxmlformats.org/drawingml/2006/picture">
+                <pic:pic xmlns:pic="http://schemas.openxmlformats.org/drawingml/2006/picture">
+                  <pic:nvPicPr>
+                    <pic:cNvPr id="1256024998" name="Picture 1" descr="A screenshot of a computer program&#10;&#10;Description automatically generated"/>
+                    <pic:cNvPicPr/>
+                  </pic:nvPicPr>
+                  <pic:blipFill>
+                    <a:blip r:embed="rId8"/>
+                    <a:stretch>
+                      <a:fillRect/>
+                    </a:stretch>
+                  </pic:blipFill>
+                  <pic:spPr>
+                    <a:xfrm>
+                      <a:off x="0" y="0"/>
+                      <a:ext cx="5943600" cy="2179955"/>
+                    </a:xfrm>
+                    <a:prstGeom prst="rect">
+                      <a:avLst/>
+                    </a:prstGeom>
+                  </pic:spPr>
+                </pic:pic>
+              </a:graphicData>
+            </a:graphic>
+          </wp:inline>
+        </w:drawing>
       </w:r>
     </w:p>
     <w:p>
@@ -976,7 +2058,7 @@
         <w:rPr>
           <w:rStyle w:val="hljs-comment"/>
         </w:rPr>
-        <w:t># Navigate to the root URL</w:t>
+        <w:t># Navigate to the search page</w:t>
       </w:r>
     </w:p>
     <w:p>
@@ -1004,83 +2086,63 @@
         <w:rPr>
           <w:rStyle w:val="hljs-string"/>
         </w:rPr>
-        <w:t>'http://localhost:5000/</w:t>
-      </w:r>
-      <w:proofErr w:type="gramStart"/>
+        <w:t>'http://localhost:5000/search'</w:t>
+      </w:r>
+      <w:r>
+        <w:rPr>
+          <w:rStyle w:val="HTMLCode"/>
+        </w:rPr>
+        <w:t>)</w:t>
+      </w:r>
+    </w:p>
+    <w:p>
+      <w:pPr>
+        <w:pStyle w:val="HTMLPreformatted"/>
+        <w:rPr>
+          <w:rStyle w:val="HTMLCode"/>
+        </w:rPr>
+      </w:pPr>
+    </w:p>
+    <w:p>
+      <w:pPr>
+        <w:pStyle w:val="HTMLPreformatted"/>
+        <w:rPr>
+          <w:rStyle w:val="HTMLCode"/>
+        </w:rPr>
+      </w:pPr>
+      <w:r>
+        <w:rPr>
+          <w:rStyle w:val="hljs-comment"/>
+        </w:rPr>
+        <w:t># Navigate to the form page</w:t>
+      </w:r>
+    </w:p>
+    <w:p>
+      <w:pPr>
+        <w:pStyle w:val="HTMLPreformatted"/>
+        <w:rPr>
+          <w:rStyle w:val="HTMLCode"/>
+        </w:rPr>
+      </w:pPr>
+      <w:proofErr w:type="spellStart"/>
+      <w:r>
+        <w:rPr>
+          <w:rStyle w:val="HTMLCode"/>
+        </w:rPr>
+        <w:t>driver.get</w:t>
+      </w:r>
+      <w:proofErr w:type="spellEnd"/>
+      <w:r>
+        <w:rPr>
+          <w:rStyle w:val="HTMLCode"/>
+        </w:rPr>
+        <w:t>(</w:t>
+      </w:r>
       <w:r>
         <w:rPr>
           <w:rStyle w:val="hljs-string"/>
         </w:rPr>
-        <w:t>'</w:t>
-      </w:r>
-      <w:r>
-        <w:rPr>
-          <w:rStyle w:val="HTMLCode"/>
-        </w:rPr>
-        <w:t xml:space="preserve">)  </w:t>
-      </w:r>
-      <w:r>
-        <w:rPr>
-          <w:rStyle w:val="hljs-comment"/>
-        </w:rPr>
-        <w:t>#</w:t>
-      </w:r>
-      <w:proofErr w:type="gramEnd"/>
-      <w:r>
-        <w:rPr>
-          <w:rStyle w:val="hljs-comment"/>
-        </w:rPr>
-        <w:t xml:space="preserve"> Adjust the URL to match your Flask app's host and port</w:t>
-      </w:r>
-    </w:p>
-    <w:p>
-      <w:pPr>
-        <w:pStyle w:val="HTMLPreformatted"/>
-        <w:rPr>
-          <w:rStyle w:val="HTMLCode"/>
-        </w:rPr>
-      </w:pPr>
-    </w:p>
-    <w:p>
-      <w:pPr>
-        <w:pStyle w:val="HTMLPreformatted"/>
-        <w:rPr>
-          <w:rStyle w:val="HTMLCode"/>
-        </w:rPr>
-      </w:pPr>
-      <w:r>
-        <w:rPr>
-          <w:rStyle w:val="hljs-comment"/>
-        </w:rPr>
-        <w:t># Navigate to the search page</w:t>
-      </w:r>
-    </w:p>
-    <w:p>
-      <w:pPr>
-        <w:pStyle w:val="HTMLPreformatted"/>
-        <w:rPr>
-          <w:rStyle w:val="HTMLCode"/>
-        </w:rPr>
-      </w:pPr>
-      <w:proofErr w:type="spellStart"/>
-      <w:r>
-        <w:rPr>
-          <w:rStyle w:val="HTMLCode"/>
-        </w:rPr>
-        <w:t>driver.get</w:t>
-      </w:r>
-      <w:proofErr w:type="spellEnd"/>
-      <w:r>
-        <w:rPr>
-          <w:rStyle w:val="HTMLCode"/>
-        </w:rPr>
-        <w:t>(</w:t>
-      </w:r>
-      <w:r>
-        <w:rPr>
-          <w:rStyle w:val="hljs-string"/>
-        </w:rPr>
-        <w:t>'http://localhost:5000/search'</w:t>
+        <w:t>'http://localhost:5000/form'</w:t>
       </w:r>
       <w:r>
         <w:rPr>
@@ -1091,62 +2153,6 @@
     </w:p>
     <w:p>
       <w:pPr>
-        <w:pStyle w:val="HTMLPreformatted"/>
-        <w:rPr>
-          <w:rStyle w:val="HTMLCode"/>
-        </w:rPr>
-      </w:pPr>
-    </w:p>
-    <w:p>
-      <w:pPr>
-        <w:pStyle w:val="HTMLPreformatted"/>
-        <w:rPr>
-          <w:rStyle w:val="HTMLCode"/>
-        </w:rPr>
-      </w:pPr>
-      <w:r>
-        <w:rPr>
-          <w:rStyle w:val="hljs-comment"/>
-        </w:rPr>
-        <w:t># Navigate to the form page</w:t>
-      </w:r>
-    </w:p>
-    <w:p>
-      <w:pPr>
-        <w:pStyle w:val="HTMLPreformatted"/>
-        <w:rPr>
-          <w:rStyle w:val="HTMLCode"/>
-        </w:rPr>
-      </w:pPr>
-      <w:proofErr w:type="spellStart"/>
-      <w:r>
-        <w:rPr>
-          <w:rStyle w:val="HTMLCode"/>
-        </w:rPr>
-        <w:t>driver.get</w:t>
-      </w:r>
-      <w:proofErr w:type="spellEnd"/>
-      <w:r>
-        <w:rPr>
-          <w:rStyle w:val="HTMLCode"/>
-        </w:rPr>
-        <w:t>(</w:t>
-      </w:r>
-      <w:r>
-        <w:rPr>
-          <w:rStyle w:val="hljs-string"/>
-        </w:rPr>
-        <w:t>'http://localhost:5000/form'</w:t>
-      </w:r>
-      <w:r>
-        <w:rPr>
-          <w:rStyle w:val="HTMLCode"/>
-        </w:rPr>
-        <w:t>)</w:t>
-      </w:r>
-    </w:p>
-    <w:p>
-      <w:pPr>
         <w:pStyle w:val="NormalWeb"/>
       </w:pPr>
       <w:r>
@@ -1156,12 +2162,27 @@
     <w:p>
       <w:pPr>
         <w:pStyle w:val="NormalWeb"/>
-      </w:pPr>
-      <w:r>
         <w:rPr>
           <w:rStyle w:val="Strong"/>
         </w:rPr>
-        <w:t>Step 4: Interact with Web Elements</w:t>
+      </w:pPr>
+      <w:r>
+        <w:rPr>
+          <w:rStyle w:val="Strong"/>
+        </w:rPr>
+        <w:t xml:space="preserve">Step </w:t>
+      </w:r>
+      <w:r>
+        <w:rPr>
+          <w:rStyle w:val="Strong"/>
+        </w:rPr>
+        <w:t>4</w:t>
+      </w:r>
+      <w:r>
+        <w:rPr>
+          <w:rStyle w:val="Strong"/>
+        </w:rPr>
+        <w:t>: Interact with Web Elements</w:t>
       </w:r>
     </w:p>
     <w:p>
@@ -1169,7 +2190,41 @@
         <w:pStyle w:val="NormalWeb"/>
       </w:pPr>
       <w:r>
-        <w:t>If you need to interact with web elements (e.g., filling out a form or clicking a button), you can use Selenium's methods. For example, to fill out a form and submit it:</w:t>
+        <w:t xml:space="preserve">A </w:t>
+      </w:r>
+      <w:r>
+        <w:rPr>
+          <w:b/>
+          <w:bCs/>
+        </w:rPr>
+        <w:t>web element</w:t>
+      </w:r>
+      <w:r>
+        <w:t xml:space="preserve"> is an individual component or part of a web page that can be identified and interacted with using web automation tools and libraries like Selenium. Web elements can include things like buttons, text fields, links, checkboxes, radio buttons, dropdown menus, images, and any other visible or interactive element on a web page.</w:t>
+      </w:r>
+    </w:p>
+    <w:p>
+      <w:pPr>
+        <w:pStyle w:val="NormalWeb"/>
+      </w:pPr>
+      <w:r>
+        <w:t xml:space="preserve">If you need to interact with web elements (e.g., filling out a form or clicking a button), you can use Selenium's methods. </w:t>
+      </w:r>
+    </w:p>
+    <w:p>
+      <w:pPr>
+        <w:pStyle w:val="NormalWeb"/>
+      </w:pPr>
+      <w:r>
+        <w:t xml:space="preserve">In the provided code, there is a form.html file.  It has a form, label, input, and button elements. Notice that each element has a name attribute. The name attribute can be used for targeting and scripting.  </w:t>
+      </w:r>
+    </w:p>
+    <w:p>
+      <w:pPr>
+        <w:pStyle w:val="NormalWeb"/>
+      </w:pPr>
+      <w:r>
+        <w:t>For example, to fill out a form and submit it:</w:t>
       </w:r>
     </w:p>
     <w:p>
@@ -1317,6 +2372,7 @@
         <w:rPr>
           <w:rStyle w:val="hljs-comment"/>
         </w:rPr>
+        <w:lastRenderedPageBreak/>
         <w:t># Find a submit button and click it</w:t>
       </w:r>
     </w:p>
@@ -1422,8 +2478,19 @@
         <w:rPr>
           <w:rStyle w:val="Strong"/>
         </w:rPr>
-        <w:lastRenderedPageBreak/>
-        <w:t>Step 5: Perform Assertions and Verifications</w:t>
+        <w:t xml:space="preserve">Step </w:t>
+      </w:r>
+      <w:r>
+        <w:rPr>
+          <w:rStyle w:val="Strong"/>
+        </w:rPr>
+        <w:t>5</w:t>
+      </w:r>
+      <w:r>
+        <w:rPr>
+          <w:rStyle w:val="Strong"/>
+        </w:rPr>
+        <w:t>: Perform Assertions and Verifications</w:t>
       </w:r>
     </w:p>
     <w:p>
@@ -1587,6 +2654,209 @@
 <file path=word/numbering.xml><?xml version="1.0" encoding="utf-8"?>
 <w:numbering xmlns:wpc="http://schemas.microsoft.com/office/word/2010/wordprocessingCanvas" xmlns:cx="http://schemas.microsoft.com/office/drawing/2014/chartex" xmlns:cx1="http://schemas.microsoft.com/office/drawing/2015/9/8/chartex" xmlns:cx2="http://schemas.microsoft.com/office/drawing/2015/10/21/chartex" xmlns:cx3="http://schemas.microsoft.com/office/drawing/2016/5/9/chartex" xmlns:cx4="http://schemas.microsoft.com/office/drawing/2016/5/10/chartex" xmlns:cx5="http://schemas.microsoft.com/office/drawing/2016/5/11/chartex" xmlns:cx6="http://schemas.microsoft.com/office/drawing/2016/5/12/chartex" xmlns:cx7="http://schemas.microsoft.com/office/drawing/2016/5/13/chartex" xmlns:cx8="http://schemas.microsoft.com/office/drawing/2016/5/14/chartex" xmlns:mc="http://schemas.openxmlformats.org/markup-compatibility/2006" xmlns:aink="http://schemas.microsoft.com/office/drawing/2016/ink" xmlns:am3d="http://schemas.microsoft.com/office/drawing/2017/model3d" xmlns:o="urn:schemas-microsoft-com:office:office" xmlns:oel="http://schemas.microsoft.com/office/2019/extlst" xmlns:r="http://schemas.openxmlformats.org/officeDocument/2006/relationships" xmlns:m="http://schemas.openxmlformats.org/officeDocument/2006/math" xmlns:v="urn:schemas-microsoft-com:vml" xmlns:wp14="http://schemas.microsoft.com/office/word/2010/wordprocessingDrawing" xmlns:wp="http://schemas.openxmlformats.org/drawingml/2006/wordprocessingDrawing" xmlns:w10="urn:schemas-microsoft-com:office:word" xmlns:w="http://schemas.openxmlformats.org/wordprocessingml/2006/main" xmlns:w14="http://schemas.microsoft.com/office/word/2010/wordml" xmlns:w15="http://schemas.microsoft.com/office/word/2012/wordml" xmlns:w16cex="http://schemas.microsoft.com/office/word/2018/wordml/cex" xmlns:w16cid="http://schemas.microsoft.com/office/word/2016/wordml/cid" xmlns:w16="http://schemas.microsoft.com/office/word/2018/wordml" xmlns:w16sdtdh="http://schemas.microsoft.com/office/word/2020/wordml/sdtdatahash" xmlns:w16se="http://schemas.microsoft.com/office/word/2015/wordml/symex" xmlns:wpg="http://schemas.microsoft.com/office/word/2010/wordprocessingGroup" xmlns:wpi="http://schemas.microsoft.com/office/word/2010/wordprocessingInk" xmlns:wne="http://schemas.microsoft.com/office/word/2006/wordml" xmlns:wps="http://schemas.microsoft.com/office/word/2010/wordprocessingShape" mc:Ignorable="w14 w15 w16se w16cid w16 w16cex w16sdtdh wp14">
   <w:abstractNum w:abstractNumId="0" w15:restartNumberingAfterBreak="0">
+    <w:nsid w:val="05AC4B45"/>
+    <w:multiLevelType w:val="multilevel"/>
+    <w:tmpl w:val="B0508E7C"/>
+    <w:lvl w:ilvl="0">
+      <w:start w:val="1"/>
+      <w:numFmt w:val="decimal"/>
+      <w:lvlText w:val="%1."/>
+      <w:lvlJc w:val="left"/>
+      <w:pPr>
+        <w:tabs>
+          <w:tab w:val="num" w:pos="720"/>
+        </w:tabs>
+        <w:ind w:left="720" w:hanging="360"/>
+      </w:pPr>
+    </w:lvl>
+    <w:lvl w:ilvl="1" w:tentative="1">
+      <w:start w:val="1"/>
+      <w:numFmt w:val="decimal"/>
+      <w:lvlText w:val="%2."/>
+      <w:lvlJc w:val="left"/>
+      <w:pPr>
+        <w:tabs>
+          <w:tab w:val="num" w:pos="1440"/>
+        </w:tabs>
+        <w:ind w:left="1440" w:hanging="360"/>
+      </w:pPr>
+    </w:lvl>
+    <w:lvl w:ilvl="2" w:tentative="1">
+      <w:start w:val="1"/>
+      <w:numFmt w:val="decimal"/>
+      <w:lvlText w:val="%3."/>
+      <w:lvlJc w:val="left"/>
+      <w:pPr>
+        <w:tabs>
+          <w:tab w:val="num" w:pos="2160"/>
+        </w:tabs>
+        <w:ind w:left="2160" w:hanging="360"/>
+      </w:pPr>
+    </w:lvl>
+    <w:lvl w:ilvl="3" w:tentative="1">
+      <w:start w:val="1"/>
+      <w:numFmt w:val="decimal"/>
+      <w:lvlText w:val="%4."/>
+      <w:lvlJc w:val="left"/>
+      <w:pPr>
+        <w:tabs>
+          <w:tab w:val="num" w:pos="2880"/>
+        </w:tabs>
+        <w:ind w:left="2880" w:hanging="360"/>
+      </w:pPr>
+    </w:lvl>
+    <w:lvl w:ilvl="4" w:tentative="1">
+      <w:start w:val="1"/>
+      <w:numFmt w:val="decimal"/>
+      <w:lvlText w:val="%5."/>
+      <w:lvlJc w:val="left"/>
+      <w:pPr>
+        <w:tabs>
+          <w:tab w:val="num" w:pos="3600"/>
+        </w:tabs>
+        <w:ind w:left="3600" w:hanging="360"/>
+      </w:pPr>
+    </w:lvl>
+    <w:lvl w:ilvl="5" w:tentative="1">
+      <w:start w:val="1"/>
+      <w:numFmt w:val="decimal"/>
+      <w:lvlText w:val="%6."/>
+      <w:lvlJc w:val="left"/>
+      <w:pPr>
+        <w:tabs>
+          <w:tab w:val="num" w:pos="4320"/>
+        </w:tabs>
+        <w:ind w:left="4320" w:hanging="360"/>
+      </w:pPr>
+    </w:lvl>
+    <w:lvl w:ilvl="6" w:tentative="1">
+      <w:start w:val="1"/>
+      <w:numFmt w:val="decimal"/>
+      <w:lvlText w:val="%7."/>
+      <w:lvlJc w:val="left"/>
+      <w:pPr>
+        <w:tabs>
+          <w:tab w:val="num" w:pos="5040"/>
+        </w:tabs>
+        <w:ind w:left="5040" w:hanging="360"/>
+      </w:pPr>
+    </w:lvl>
+    <w:lvl w:ilvl="7" w:tentative="1">
+      <w:start w:val="1"/>
+      <w:numFmt w:val="decimal"/>
+      <w:lvlText w:val="%8."/>
+      <w:lvlJc w:val="left"/>
+      <w:pPr>
+        <w:tabs>
+          <w:tab w:val="num" w:pos="5760"/>
+        </w:tabs>
+        <w:ind w:left="5760" w:hanging="360"/>
+      </w:pPr>
+    </w:lvl>
+    <w:lvl w:ilvl="8" w:tentative="1">
+      <w:start w:val="1"/>
+      <w:numFmt w:val="decimal"/>
+      <w:lvlText w:val="%9."/>
+      <w:lvlJc w:val="left"/>
+      <w:pPr>
+        <w:tabs>
+          <w:tab w:val="num" w:pos="6480"/>
+        </w:tabs>
+        <w:ind w:left="6480" w:hanging="360"/>
+      </w:pPr>
+    </w:lvl>
+  </w:abstractNum>
+  <w:abstractNum w:abstractNumId="1" w15:restartNumberingAfterBreak="0">
+    <w:nsid w:val="21DA53EA"/>
+    <w:multiLevelType w:val="hybridMultilevel"/>
+    <w:tmpl w:val="B0B82EEA"/>
+    <w:lvl w:ilvl="0" w:tplc="6E1210D2">
+      <w:start w:val="1"/>
+      <w:numFmt w:val="decimal"/>
+      <w:lvlText w:val="%1."/>
+      <w:lvlJc w:val="left"/>
+      <w:pPr>
+        <w:ind w:left="720" w:hanging="360"/>
+      </w:pPr>
+      <w:rPr>
+        <w:rFonts w:hint="default"/>
+        <w:b/>
+      </w:rPr>
+    </w:lvl>
+    <w:lvl w:ilvl="1" w:tplc="04090019" w:tentative="1">
+      <w:start w:val="1"/>
+      <w:numFmt w:val="lowerLetter"/>
+      <w:lvlText w:val="%2."/>
+      <w:lvlJc w:val="left"/>
+      <w:pPr>
+        <w:ind w:left="1440" w:hanging="360"/>
+      </w:pPr>
+    </w:lvl>
+    <w:lvl w:ilvl="2" w:tplc="0409001B" w:tentative="1">
+      <w:start w:val="1"/>
+      <w:numFmt w:val="lowerRoman"/>
+      <w:lvlText w:val="%3."/>
+      <w:lvlJc w:val="right"/>
+      <w:pPr>
+        <w:ind w:left="2160" w:hanging="180"/>
+      </w:pPr>
+    </w:lvl>
+    <w:lvl w:ilvl="3" w:tplc="0409000F" w:tentative="1">
+      <w:start w:val="1"/>
+      <w:numFmt w:val="decimal"/>
+      <w:lvlText w:val="%4."/>
+      <w:lvlJc w:val="left"/>
+      <w:pPr>
+        <w:ind w:left="2880" w:hanging="360"/>
+      </w:pPr>
+    </w:lvl>
+    <w:lvl w:ilvl="4" w:tplc="04090019" w:tentative="1">
+      <w:start w:val="1"/>
+      <w:numFmt w:val="lowerLetter"/>
+      <w:lvlText w:val="%5."/>
+      <w:lvlJc w:val="left"/>
+      <w:pPr>
+        <w:ind w:left="3600" w:hanging="360"/>
+      </w:pPr>
+    </w:lvl>
+    <w:lvl w:ilvl="5" w:tplc="0409001B" w:tentative="1">
+      <w:start w:val="1"/>
+      <w:numFmt w:val="lowerRoman"/>
+      <w:lvlText w:val="%6."/>
+      <w:lvlJc w:val="right"/>
+      <w:pPr>
+        <w:ind w:left="4320" w:hanging="180"/>
+      </w:pPr>
+    </w:lvl>
+    <w:lvl w:ilvl="6" w:tplc="0409000F" w:tentative="1">
+      <w:start w:val="1"/>
+      <w:numFmt w:val="decimal"/>
+      <w:lvlText w:val="%7."/>
+      <w:lvlJc w:val="left"/>
+      <w:pPr>
+        <w:ind w:left="5040" w:hanging="360"/>
+      </w:pPr>
+    </w:lvl>
+    <w:lvl w:ilvl="7" w:tplc="04090019" w:tentative="1">
+      <w:start w:val="1"/>
+      <w:numFmt w:val="lowerLetter"/>
+      <w:lvlText w:val="%8."/>
+      <w:lvlJc w:val="left"/>
+      <w:pPr>
+        <w:ind w:left="5760" w:hanging="360"/>
+      </w:pPr>
+    </w:lvl>
+    <w:lvl w:ilvl="8" w:tplc="0409001B" w:tentative="1">
+      <w:start w:val="1"/>
+      <w:numFmt w:val="lowerRoman"/>
+      <w:lvlText w:val="%9."/>
+      <w:lvlJc w:val="right"/>
+      <w:pPr>
+        <w:ind w:left="6480" w:hanging="180"/>
+      </w:pPr>
+    </w:lvl>
+  </w:abstractNum>
+  <w:abstractNum w:abstractNumId="2" w15:restartNumberingAfterBreak="0">
     <w:nsid w:val="3A5E5C83"/>
     <w:multiLevelType w:val="multilevel"/>
     <w:tmpl w:val="9EEA1036"/>
@@ -1699,7 +2969,7 @@
       </w:pPr>
     </w:lvl>
   </w:abstractNum>
-  <w:abstractNum w:abstractNumId="1" w15:restartNumberingAfterBreak="0">
+  <w:abstractNum w:abstractNumId="3" w15:restartNumberingAfterBreak="0">
     <w:nsid w:val="48A76224"/>
     <w:multiLevelType w:val="multilevel"/>
     <w:tmpl w:val="8126182C"/>
@@ -1812,7 +3082,7 @@
       </w:pPr>
     </w:lvl>
   </w:abstractNum>
-  <w:abstractNum w:abstractNumId="2" w15:restartNumberingAfterBreak="0">
+  <w:abstractNum w:abstractNumId="4" w15:restartNumberingAfterBreak="0">
     <w:nsid w:val="7044310A"/>
     <w:multiLevelType w:val="multilevel"/>
     <w:tmpl w:val="ECC85FAC"/>
@@ -1926,12 +3196,18 @@
     </w:lvl>
   </w:abstractNum>
   <w:num w:numId="1" w16cid:durableId="1463042256">
+    <w:abstractNumId w:val="4"/>
+  </w:num>
+  <w:num w:numId="2" w16cid:durableId="357435170">
     <w:abstractNumId w:val="2"/>
   </w:num>
-  <w:num w:numId="2" w16cid:durableId="357435170">
+  <w:num w:numId="3" w16cid:durableId="1603418726">
+    <w:abstractNumId w:val="3"/>
+  </w:num>
+  <w:num w:numId="4" w16cid:durableId="1367877650">
     <w:abstractNumId w:val="0"/>
   </w:num>
-  <w:num w:numId="3" w16cid:durableId="1603418726">
+  <w:num w:numId="5" w16cid:durableId="3291404">
     <w:abstractNumId w:val="1"/>
   </w:num>
 </w:numbering>
@@ -2369,7 +3645,6 @@
     <w:name w:val="Normal (Web)"/>
     <w:basedOn w:val="Normal"/>
     <w:uiPriority w:val="99"/>
-    <w:semiHidden/>
     <w:unhideWhenUsed/>
     <w:rsid w:val="00852E8F"/>
     <w:pPr>
@@ -2473,6 +3748,39 @@
     <w:name w:val="hljs-string"/>
     <w:basedOn w:val="DefaultParagraphFont"/>
     <w:rsid w:val="00852E8F"/>
+  </w:style>
+  <w:style w:type="character" w:customStyle="1" w:styleId="hljs-meta">
+    <w:name w:val="hljs-meta"/>
+    <w:basedOn w:val="DefaultParagraphFont"/>
+    <w:rsid w:val="00BA7148"/>
+  </w:style>
+  <w:style w:type="character" w:customStyle="1" w:styleId="hljs-title">
+    <w:name w:val="hljs-title"/>
+    <w:basedOn w:val="DefaultParagraphFont"/>
+    <w:rsid w:val="00BA7148"/>
+  </w:style>
+  <w:style w:type="character" w:styleId="Hyperlink">
+    <w:name w:val="Hyperlink"/>
+    <w:basedOn w:val="DefaultParagraphFont"/>
+    <w:uiPriority w:val="99"/>
+    <w:unhideWhenUsed/>
+    <w:rsid w:val="005B68F2"/>
+    <w:rPr>
+      <w:color w:val="0563C1" w:themeColor="hyperlink"/>
+      <w:u w:val="single"/>
+    </w:rPr>
+  </w:style>
+  <w:style w:type="character" w:styleId="UnresolvedMention">
+    <w:name w:val="Unresolved Mention"/>
+    <w:basedOn w:val="DefaultParagraphFont"/>
+    <w:uiPriority w:val="99"/>
+    <w:semiHidden/>
+    <w:unhideWhenUsed/>
+    <w:rsid w:val="005B68F2"/>
+    <w:rPr>
+      <w:color w:val="605E5C"/>
+      <w:shd w:val="clear" w:color="auto" w:fill="E1DFDD"/>
+    </w:rPr>
   </w:style>
 </w:styles>
 </file>
